--- a/Testkonzept.docx
+++ b/Testkonzept.docx
@@ -13,15 +13,86 @@
       </w:pPr>
       <w:r>
         <w:rPr>
+          <w:noProof/>
+          <w:lang w:eastAsia="de-DE"/>
+        </w:rPr>
+        <w:drawing>
+          <wp:anchor distT="0" distB="0" distL="114300" distR="114300" simplePos="0" relativeHeight="251659264" behindDoc="1" locked="0" layoutInCell="1" allowOverlap="1" wp14:anchorId="3BADBB0C" wp14:editId="12ED98CC">
+            <wp:simplePos x="0" y="0"/>
+            <wp:positionH relativeFrom="column">
+              <wp:posOffset>4457065</wp:posOffset>
+            </wp:positionH>
+            <wp:positionV relativeFrom="paragraph">
+              <wp:posOffset>-485775</wp:posOffset>
+            </wp:positionV>
+            <wp:extent cx="1714500" cy="853440"/>
+            <wp:effectExtent l="0" t="0" r="0" b="3810"/>
+            <wp:wrapNone/>
+            <wp:docPr id="3" name="Bild 7" descr="http://wwwlehre.dhbw-stuttgart.de/~fritzsch/Logo_DHBW.JPG"/>
+            <wp:cNvGraphicFramePr>
+              <a:graphicFrameLocks xmlns:a="http://schemas.openxmlformats.org/drawingml/2006/main" noChangeAspect="1"/>
+            </wp:cNvGraphicFramePr>
+            <a:graphic xmlns:a="http://schemas.openxmlformats.org/drawingml/2006/main">
+              <a:graphicData uri="http://schemas.openxmlformats.org/drawingml/2006/picture">
+                <pic:pic xmlns:pic="http://schemas.openxmlformats.org/drawingml/2006/picture">
+                  <pic:nvPicPr>
+                    <pic:cNvPr id="0" name="Picture 7" descr="http://wwwlehre.dhbw-stuttgart.de/~fritzsch/Logo_DHBW.JPG"/>
+                    <pic:cNvPicPr>
+                      <a:picLocks noChangeAspect="1" noChangeArrowheads="1"/>
+                    </pic:cNvPicPr>
+                  </pic:nvPicPr>
+                  <pic:blipFill>
+                    <a:blip r:embed="rId7" cstate="print">
+                      <a:extLst>
+                        <a:ext uri="{28A0092B-C50C-407E-A947-70E740481C1C}">
+                          <a14:useLocalDpi xmlns:a14="http://schemas.microsoft.com/office/drawing/2010/main" val="0"/>
+                        </a:ext>
+                      </a:extLst>
+                    </a:blip>
+                    <a:srcRect/>
+                    <a:stretch>
+                      <a:fillRect/>
+                    </a:stretch>
+                  </pic:blipFill>
+                  <pic:spPr bwMode="auto">
+                    <a:xfrm>
+                      <a:off x="0" y="0"/>
+                      <a:ext cx="1714500" cy="853440"/>
+                    </a:xfrm>
+                    <a:prstGeom prst="rect">
+                      <a:avLst/>
+                    </a:prstGeom>
+                    <a:noFill/>
+                    <a:ln>
+                      <a:noFill/>
+                    </a:ln>
+                  </pic:spPr>
+                </pic:pic>
+              </a:graphicData>
+            </a:graphic>
+            <wp14:sizeRelH relativeFrom="page">
+              <wp14:pctWidth>0</wp14:pctWidth>
+            </wp14:sizeRelH>
+            <wp14:sizeRelV relativeFrom="page">
+              <wp14:pctHeight>0</wp14:pctHeight>
+            </wp14:sizeRelV>
+          </wp:anchor>
+        </w:drawing>
+      </w:r>
+    </w:p>
+    <w:p>
+      <w:pPr>
+        <w:jc w:val="center"/>
+        <w:rPr>
           <w:b/>
           <w:sz w:val="36"/>
           <w:szCs w:val="36"/>
         </w:rPr>
-        <w:t>Testkonzept</w:t>
-      </w:r>
-    </w:p>
-    <w:p>
-      <w:pPr>
+      </w:pPr>
+    </w:p>
+    <w:p>
+      <w:pPr>
+        <w:jc w:val="center"/>
         <w:rPr>
           <w:b/>
           <w:sz w:val="36"/>
@@ -31,33 +102,35 @@
     </w:p>
     <w:p>
       <w:pPr>
+        <w:jc w:val="center"/>
         <w:rPr>
           <w:b/>
           <w:sz w:val="36"/>
           <w:szCs w:val="36"/>
         </w:rPr>
       </w:pPr>
-    </w:p>
-    <w:p>
-      <w:pPr>
-        <w:jc w:val="center"/>
+      <w:r>
         <w:rPr>
           <w:b/>
           <w:sz w:val="36"/>
           <w:szCs w:val="36"/>
         </w:rPr>
-      </w:pPr>
-      <w:r>
+        <w:t>Testkonzept</w:t>
+      </w:r>
+    </w:p>
+    <w:p>
+      <w:pPr>
+        <w:jc w:val="center"/>
         <w:rPr>
           <w:b/>
           <w:sz w:val="36"/>
           <w:szCs w:val="36"/>
         </w:rPr>
-        <w:t>Team Edge</w:t>
-      </w:r>
-    </w:p>
-    <w:p>
-      <w:pPr>
+      </w:pPr>
+    </w:p>
+    <w:p>
+      <w:pPr>
+        <w:jc w:val="center"/>
         <w:rPr>
           <w:b/>
           <w:sz w:val="36"/>
@@ -67,12 +140,70 @@
     </w:p>
     <w:p>
       <w:pPr>
+        <w:jc w:val="center"/>
         <w:rPr>
           <w:b/>
           <w:sz w:val="36"/>
           <w:szCs w:val="36"/>
         </w:rPr>
       </w:pPr>
+      <w:r>
+        <w:rPr>
+          <w:b/>
+          <w:bCs/>
+          <w:noProof/>
+          <w:sz w:val="28"/>
+          <w:lang w:eastAsia="de-DE"/>
+        </w:rPr>
+        <w:drawing>
+          <wp:inline distT="0" distB="0" distL="0" distR="0" wp14:anchorId="605DCD65" wp14:editId="099D960E">
+            <wp:extent cx="2621280" cy="2621280"/>
+            <wp:effectExtent l="0" t="0" r="0" b="0"/>
+            <wp:docPr id="4" name="Grafik 4" descr="D:\syncplicity\z003hkep\Documents\DHBW\4. Semester\Software Engineering\EdgeLogo.png"/>
+            <wp:cNvGraphicFramePr>
+              <a:graphicFrameLocks xmlns:a="http://schemas.openxmlformats.org/drawingml/2006/main" noChangeAspect="1"/>
+            </wp:cNvGraphicFramePr>
+            <a:graphic xmlns:a="http://schemas.openxmlformats.org/drawingml/2006/main">
+              <a:graphicData uri="http://schemas.openxmlformats.org/drawingml/2006/picture">
+                <pic:pic xmlns:pic="http://schemas.openxmlformats.org/drawingml/2006/picture">
+                  <pic:nvPicPr>
+                    <pic:cNvPr id="0" name="Picture 1" descr="D:\syncplicity\z003hkep\Documents\DHBW\4. Semester\Software Engineering\EdgeLogo.png"/>
+                    <pic:cNvPicPr>
+                      <a:picLocks noChangeAspect="1" noChangeArrowheads="1"/>
+                    </pic:cNvPicPr>
+                  </pic:nvPicPr>
+                  <pic:blipFill>
+                    <a:blip r:embed="rId8" cstate="print">
+                      <a:extLst>
+                        <a:ext uri="{28A0092B-C50C-407E-A947-70E740481C1C}">
+                          <a14:useLocalDpi xmlns:a14="http://schemas.microsoft.com/office/drawing/2010/main" val="0"/>
+                        </a:ext>
+                      </a:extLst>
+                    </a:blip>
+                    <a:srcRect/>
+                    <a:stretch>
+                      <a:fillRect/>
+                    </a:stretch>
+                  </pic:blipFill>
+                  <pic:spPr bwMode="auto">
+                    <a:xfrm>
+                      <a:off x="0" y="0"/>
+                      <a:ext cx="2621280" cy="2621280"/>
+                    </a:xfrm>
+                    <a:prstGeom prst="rect">
+                      <a:avLst/>
+                    </a:prstGeom>
+                    <a:noFill/>
+                    <a:ln>
+                      <a:noFill/>
+                    </a:ln>
+                  </pic:spPr>
+                </pic:pic>
+              </a:graphicData>
+            </a:graphic>
+          </wp:inline>
+        </w:drawing>
+      </w:r>
     </w:p>
     <w:p>
       <w:pPr>
@@ -92,6 +223,262 @@
         </w:rPr>
       </w:pPr>
     </w:p>
+    <w:tbl>
+      <w:tblPr>
+        <w:tblStyle w:val="Tabellenraster"/>
+        <w:tblpPr w:leftFromText="141" w:rightFromText="141" w:vertAnchor="text" w:horzAnchor="margin" w:tblpXSpec="center" w:tblpY="14"/>
+        <w:tblW w:w="0" w:type="auto"/>
+        <w:tblBorders>
+          <w:top w:val="none" w:sz="0" w:space="0" w:color="auto"/>
+          <w:left w:val="none" w:sz="0" w:space="0" w:color="auto"/>
+          <w:bottom w:val="none" w:sz="0" w:space="0" w:color="auto"/>
+          <w:right w:val="none" w:sz="0" w:space="0" w:color="auto"/>
+          <w:insideH w:val="none" w:sz="0" w:space="0" w:color="auto"/>
+          <w:insideV w:val="none" w:sz="0" w:space="0" w:color="auto"/>
+        </w:tblBorders>
+        <w:tblLook w:val="04A0" w:firstRow="1" w:lastRow="0" w:firstColumn="1" w:lastColumn="0" w:noHBand="0" w:noVBand="1"/>
+      </w:tblPr>
+      <w:tblGrid>
+        <w:gridCol w:w="4512"/>
+        <w:gridCol w:w="4493"/>
+      </w:tblGrid>
+      <w:tr>
+        <w:tc>
+          <w:tcPr>
+            <w:tcW w:w="4512" w:type="dxa"/>
+            <w:vAlign w:val="center"/>
+          </w:tcPr>
+          <w:p>
+            <w:pPr>
+              <w:spacing w:after="120"/>
+              <w:rPr>
+                <w:b/>
+                <w:bCs/>
+                <w:sz w:val="24"/>
+                <w:szCs w:val="24"/>
+              </w:rPr>
+            </w:pPr>
+            <w:r>
+              <w:rPr>
+                <w:b/>
+                <w:bCs/>
+                <w:sz w:val="24"/>
+                <w:szCs w:val="24"/>
+              </w:rPr>
+              <w:t>Team:</w:t>
+            </w:r>
+          </w:p>
+        </w:tc>
+        <w:tc>
+          <w:tcPr>
+            <w:tcW w:w="4493" w:type="dxa"/>
+            <w:vAlign w:val="center"/>
+          </w:tcPr>
+          <w:p>
+            <w:pPr>
+              <w:spacing w:after="120"/>
+              <w:rPr>
+                <w:b/>
+                <w:bCs/>
+                <w:sz w:val="24"/>
+                <w:szCs w:val="24"/>
+              </w:rPr>
+            </w:pPr>
+            <w:r>
+              <w:rPr>
+                <w:b/>
+                <w:bCs/>
+                <w:sz w:val="24"/>
+                <w:szCs w:val="24"/>
+              </w:rPr>
+              <w:t>Edge</w:t>
+            </w:r>
+          </w:p>
+        </w:tc>
+      </w:tr>
+      <w:tr>
+        <w:tc>
+          <w:tcPr>
+            <w:tcW w:w="4512" w:type="dxa"/>
+            <w:vAlign w:val="center"/>
+          </w:tcPr>
+          <w:p>
+            <w:pPr>
+              <w:spacing w:after="120"/>
+              <w:rPr>
+                <w:b/>
+                <w:bCs/>
+                <w:sz w:val="24"/>
+                <w:szCs w:val="24"/>
+              </w:rPr>
+            </w:pPr>
+            <w:r>
+              <w:rPr>
+                <w:b/>
+                <w:bCs/>
+                <w:sz w:val="24"/>
+                <w:szCs w:val="24"/>
+              </w:rPr>
+              <w:t>Projektleiter:</w:t>
+            </w:r>
+          </w:p>
+        </w:tc>
+        <w:tc>
+          <w:tcPr>
+            <w:tcW w:w="4493" w:type="dxa"/>
+            <w:vAlign w:val="center"/>
+          </w:tcPr>
+          <w:p>
+            <w:pPr>
+              <w:spacing w:after="120"/>
+              <w:rPr>
+                <w:b/>
+                <w:bCs/>
+                <w:sz w:val="24"/>
+                <w:szCs w:val="24"/>
+              </w:rPr>
+            </w:pPr>
+            <w:r>
+              <w:rPr>
+                <w:b/>
+                <w:bCs/>
+                <w:sz w:val="24"/>
+                <w:szCs w:val="24"/>
+              </w:rPr>
+              <w:t>Kevin Mangold</w:t>
+            </w:r>
+          </w:p>
+        </w:tc>
+      </w:tr>
+      <w:tr>
+        <w:tc>
+          <w:tcPr>
+            <w:tcW w:w="4512" w:type="dxa"/>
+            <w:vAlign w:val="center"/>
+          </w:tcPr>
+          <w:p>
+            <w:pPr>
+              <w:spacing w:after="120"/>
+              <w:rPr>
+                <w:b/>
+                <w:bCs/>
+                <w:sz w:val="24"/>
+                <w:szCs w:val="24"/>
+              </w:rPr>
+            </w:pPr>
+            <w:r>
+              <w:rPr>
+                <w:b/>
+                <w:bCs/>
+                <w:sz w:val="24"/>
+                <w:szCs w:val="24"/>
+              </w:rPr>
+              <w:t>Teammitglieder:</w:t>
+            </w:r>
+          </w:p>
+        </w:tc>
+        <w:tc>
+          <w:tcPr>
+            <w:tcW w:w="4493" w:type="dxa"/>
+            <w:vAlign w:val="center"/>
+          </w:tcPr>
+          <w:p>
+            <w:pPr>
+              <w:spacing w:after="120"/>
+              <w:rPr>
+                <w:b/>
+                <w:bCs/>
+                <w:sz w:val="24"/>
+                <w:szCs w:val="24"/>
+              </w:rPr>
+            </w:pPr>
+            <w:r>
+              <w:rPr>
+                <w:b/>
+                <w:bCs/>
+                <w:sz w:val="24"/>
+                <w:szCs w:val="24"/>
+              </w:rPr>
+              <w:t xml:space="preserve">Severin Neuner, Florian Schmidt, Nicholas </w:t>
+            </w:r>
+            <w:proofErr w:type="spellStart"/>
+            <w:r>
+              <w:rPr>
+                <w:b/>
+                <w:bCs/>
+                <w:sz w:val="24"/>
+                <w:szCs w:val="24"/>
+              </w:rPr>
+              <w:t>Dickel</w:t>
+            </w:r>
+            <w:proofErr w:type="spellEnd"/>
+            <w:r>
+              <w:rPr>
+                <w:b/>
+                <w:bCs/>
+                <w:sz w:val="24"/>
+                <w:szCs w:val="24"/>
+              </w:rPr>
+              <w:t>, Tessa Haschtschek</w:t>
+            </w:r>
+          </w:p>
+        </w:tc>
+      </w:tr>
+      <w:tr>
+        <w:tc>
+          <w:tcPr>
+            <w:tcW w:w="4512" w:type="dxa"/>
+            <w:vAlign w:val="center"/>
+          </w:tcPr>
+          <w:p>
+            <w:pPr>
+              <w:spacing w:after="120"/>
+              <w:rPr>
+                <w:b/>
+                <w:bCs/>
+                <w:sz w:val="24"/>
+                <w:szCs w:val="24"/>
+              </w:rPr>
+            </w:pPr>
+            <w:r>
+              <w:rPr>
+                <w:b/>
+                <w:bCs/>
+                <w:sz w:val="24"/>
+                <w:szCs w:val="24"/>
+              </w:rPr>
+              <w:t>Datum:</w:t>
+            </w:r>
+          </w:p>
+        </w:tc>
+        <w:tc>
+          <w:tcPr>
+            <w:tcW w:w="4493" w:type="dxa"/>
+            <w:vAlign w:val="center"/>
+          </w:tcPr>
+          <w:p>
+            <w:pPr>
+              <w:spacing w:after="120"/>
+              <w:rPr>
+                <w:b/>
+                <w:bCs/>
+                <w:sz w:val="24"/>
+                <w:szCs w:val="24"/>
+              </w:rPr>
+            </w:pPr>
+            <w:r>
+              <w:rPr>
+                <w:b/>
+                <w:bCs/>
+                <w:sz w:val="24"/>
+                <w:szCs w:val="24"/>
+              </w:rPr>
+              <w:t>10.04.17</w:t>
+            </w:r>
+          </w:p>
+        </w:tc>
+      </w:tr>
+    </w:tbl>
     <w:p>
       <w:pPr>
         <w:rPr>
@@ -99,7 +486,16 @@
           <w:sz w:val="36"/>
           <w:szCs w:val="36"/>
         </w:rPr>
-      </w:pPr>
+        <w:sectPr>
+          <w:headerReference w:type="default" r:id="rId9"/>
+          <w:pgSz w:w="11906" w:h="16838"/>
+          <w:pgMar w:top="1417" w:right="1417" w:bottom="1134" w:left="1417" w:header="708" w:footer="708" w:gutter="0"/>
+          <w:cols w:space="708"/>
+          <w:docGrid w:linePitch="360"/>
+        </w:sectPr>
+      </w:pPr>
+      <w:bookmarkStart w:id="0" w:name="_GoBack"/>
+      <w:bookmarkEnd w:id="0"/>
     </w:p>
     <w:p>
       <w:pPr>
@@ -115,6 +511,7 @@
           <w:sz w:val="28"/>
           <w:szCs w:val="28"/>
         </w:rPr>
+        <w:lastRenderedPageBreak/>
         <w:t>Bearbeitungsverlauf</w:t>
       </w:r>
     </w:p>
@@ -125,10 +522,10 @@
         <w:tblLook w:val="04A0" w:firstRow="1" w:lastRow="0" w:firstColumn="1" w:lastColumn="0" w:noHBand="0" w:noVBand="1"/>
       </w:tblPr>
       <w:tblGrid>
-        <w:gridCol w:w="1242"/>
-        <w:gridCol w:w="1276"/>
-        <w:gridCol w:w="2201"/>
-        <w:gridCol w:w="4568"/>
+        <w:gridCol w:w="1234"/>
+        <w:gridCol w:w="1493"/>
+        <w:gridCol w:w="2166"/>
+        <w:gridCol w:w="4395"/>
       </w:tblGrid>
       <w:tr>
         <w:tc>
@@ -138,12 +535,14 @@
           <w:p>
             <w:pPr>
               <w:rPr>
+                <w:b/>
                 <w:sz w:val="28"/>
                 <w:szCs w:val="28"/>
               </w:rPr>
             </w:pPr>
             <w:r>
               <w:rPr>
+                <w:b/>
                 <w:sz w:val="28"/>
                 <w:szCs w:val="28"/>
               </w:rPr>
@@ -158,12 +557,14 @@
           <w:p>
             <w:pPr>
               <w:rPr>
+                <w:b/>
                 <w:sz w:val="28"/>
                 <w:szCs w:val="28"/>
               </w:rPr>
             </w:pPr>
             <w:r>
               <w:rPr>
+                <w:b/>
                 <w:sz w:val="28"/>
                 <w:szCs w:val="28"/>
               </w:rPr>
@@ -178,16 +579,18 @@
           <w:p>
             <w:pPr>
               <w:rPr>
+                <w:b/>
                 <w:sz w:val="28"/>
                 <w:szCs w:val="28"/>
               </w:rPr>
             </w:pPr>
             <w:r>
               <w:rPr>
+                <w:b/>
                 <w:sz w:val="28"/>
                 <w:szCs w:val="28"/>
               </w:rPr>
-              <w:t>Name</w:t>
+              <w:t>Autor</w:t>
             </w:r>
           </w:p>
         </w:tc>
@@ -198,12 +601,14 @@
           <w:p>
             <w:pPr>
               <w:rPr>
+                <w:b/>
                 <w:sz w:val="28"/>
                 <w:szCs w:val="28"/>
               </w:rPr>
             </w:pPr>
             <w:r>
               <w:rPr>
+                <w:b/>
                 <w:sz w:val="28"/>
                 <w:szCs w:val="28"/>
               </w:rPr>
@@ -231,6 +636,13 @@
               </w:rPr>
               <w:t>1.0</w:t>
             </w:r>
+            <w:r>
+              <w:rPr>
+                <w:sz w:val="28"/>
+                <w:szCs w:val="28"/>
+              </w:rPr>
+              <w:t>0</w:t>
+            </w:r>
           </w:p>
         </w:tc>
         <w:tc>
@@ -294,6 +706,88 @@
           </w:p>
         </w:tc>
       </w:tr>
+      <w:tr>
+        <w:tc>
+          <w:tcPr>
+            <w:tcW w:w="1242" w:type="dxa"/>
+          </w:tcPr>
+          <w:p>
+            <w:pPr>
+              <w:rPr>
+                <w:sz w:val="28"/>
+                <w:szCs w:val="28"/>
+              </w:rPr>
+            </w:pPr>
+            <w:r>
+              <w:rPr>
+                <w:sz w:val="28"/>
+                <w:szCs w:val="28"/>
+              </w:rPr>
+              <w:t>1.01</w:t>
+            </w:r>
+          </w:p>
+        </w:tc>
+        <w:tc>
+          <w:tcPr>
+            <w:tcW w:w="1276" w:type="dxa"/>
+          </w:tcPr>
+          <w:p>
+            <w:pPr>
+              <w:rPr>
+                <w:sz w:val="28"/>
+                <w:szCs w:val="28"/>
+              </w:rPr>
+            </w:pPr>
+            <w:r>
+              <w:rPr>
+                <w:sz w:val="28"/>
+                <w:szCs w:val="28"/>
+              </w:rPr>
+              <w:t>10.04.2017</w:t>
+            </w:r>
+          </w:p>
+        </w:tc>
+        <w:tc>
+          <w:tcPr>
+            <w:tcW w:w="2201" w:type="dxa"/>
+          </w:tcPr>
+          <w:p>
+            <w:pPr>
+              <w:rPr>
+                <w:sz w:val="28"/>
+                <w:szCs w:val="28"/>
+              </w:rPr>
+            </w:pPr>
+            <w:r>
+              <w:rPr>
+                <w:sz w:val="28"/>
+                <w:szCs w:val="28"/>
+              </w:rPr>
+              <w:t>Tessa Haschtschek</w:t>
+            </w:r>
+          </w:p>
+        </w:tc>
+        <w:tc>
+          <w:tcPr>
+            <w:tcW w:w="4568" w:type="dxa"/>
+          </w:tcPr>
+          <w:p>
+            <w:pPr>
+              <w:rPr>
+                <w:sz w:val="28"/>
+                <w:szCs w:val="28"/>
+              </w:rPr>
+            </w:pPr>
+            <w:r>
+              <w:rPr>
+                <w:sz w:val="28"/>
+                <w:szCs w:val="28"/>
+              </w:rPr>
+              <w:t>Formatierung und Titelblatt</w:t>
+            </w:r>
+          </w:p>
+        </w:tc>
+      </w:tr>
     </w:tbl>
     <w:p>
       <w:pPr>
@@ -986,8 +1480,6 @@
           <w:szCs w:val="28"/>
         </w:rPr>
       </w:pPr>
-      <w:bookmarkStart w:id="0" w:name="_GoBack"/>
-      <w:bookmarkEnd w:id="0"/>
       <w:r>
         <w:rPr>
           <w:b/>
@@ -1201,6 +1693,8 @@
       </w:r>
     </w:p>
     <w:sectPr>
+      <w:headerReference w:type="default" r:id="rId10"/>
+      <w:footerReference w:type="default" r:id="rId11"/>
       <w:pgSz w:w="11906" w:h="16838"/>
       <w:pgMar w:top="1417" w:right="1417" w:bottom="1134" w:left="1417" w:header="708" w:footer="708" w:gutter="0"/>
       <w:cols w:space="708"/>
@@ -1208,6 +1702,240 @@
     </w:sectPr>
   </w:body>
 </w:document>
+</file>
+
+<file path=word/endnotes.xml><?xml version="1.0" encoding="utf-8"?>
+<w:endnotes xmlns:wpc="http://schemas.microsoft.com/office/word/2010/wordprocessingCanvas" xmlns:mc="http://schemas.openxmlformats.org/markup-compatibility/2006" xmlns:o="urn:schemas-microsoft-com:office:office" xmlns:r="http://schemas.openxmlformats.org/officeDocument/2006/relationships" xmlns:m="http://schemas.openxmlformats.org/officeDocument/2006/math" xmlns:v="urn:schemas-microsoft-com:vml" xmlns:wp14="http://schemas.microsoft.com/office/word/2010/wordprocessingDrawing" xmlns:wp="http://schemas.openxmlformats.org/drawingml/2006/wordprocessingDrawing" xmlns:w10="urn:schemas-microsoft-com:office:word" xmlns:w="http://schemas.openxmlformats.org/wordprocessingml/2006/main" xmlns:w14="http://schemas.microsoft.com/office/word/2010/wordml" xmlns:wpg="http://schemas.microsoft.com/office/word/2010/wordprocessingGroup" xmlns:wpi="http://schemas.microsoft.com/office/word/2010/wordprocessingInk" xmlns:wne="http://schemas.microsoft.com/office/word/2006/wordml" xmlns:wps="http://schemas.microsoft.com/office/word/2010/wordprocessingShape" mc:Ignorable="w14 wp14">
+  <w:endnote w:type="separator" w:id="-1">
+    <w:p>
+      <w:pPr>
+        <w:spacing w:after="0" w:line="240" w:lineRule="auto"/>
+      </w:pPr>
+      <w:r>
+        <w:separator/>
+      </w:r>
+    </w:p>
+  </w:endnote>
+  <w:endnote w:type="continuationSeparator" w:id="0">
+    <w:p>
+      <w:pPr>
+        <w:spacing w:after="0" w:line="240" w:lineRule="auto"/>
+      </w:pPr>
+      <w:r>
+        <w:continuationSeparator/>
+      </w:r>
+    </w:p>
+  </w:endnote>
+</w:endnotes>
+</file>
+
+<file path=word/footer1.xml><?xml version="1.0" encoding="utf-8"?>
+<w:ftr xmlns:wpc="http://schemas.microsoft.com/office/word/2010/wordprocessingCanvas" xmlns:mc="http://schemas.openxmlformats.org/markup-compatibility/2006" xmlns:o="urn:schemas-microsoft-com:office:office" xmlns:r="http://schemas.openxmlformats.org/officeDocument/2006/relationships" xmlns:m="http://schemas.openxmlformats.org/officeDocument/2006/math" xmlns:v="urn:schemas-microsoft-com:vml" xmlns:wp14="http://schemas.microsoft.com/office/word/2010/wordprocessingDrawing" xmlns:wp="http://schemas.openxmlformats.org/drawingml/2006/wordprocessingDrawing" xmlns:w10="urn:schemas-microsoft-com:office:word" xmlns:w="http://schemas.openxmlformats.org/wordprocessingml/2006/main" xmlns:w14="http://schemas.microsoft.com/office/word/2010/wordml" xmlns:wpg="http://schemas.microsoft.com/office/word/2010/wordprocessingGroup" xmlns:wpi="http://schemas.microsoft.com/office/word/2010/wordprocessingInk" xmlns:wne="http://schemas.microsoft.com/office/word/2006/wordml" xmlns:wps="http://schemas.microsoft.com/office/word/2010/wordprocessingShape" mc:Ignorable="w14 wp14">
+  <w:sdt>
+    <w:sdtPr>
+      <w:id w:val="73175187"/>
+      <w:docPartObj>
+        <w:docPartGallery w:val="Page Numbers (Bottom of Page)"/>
+        <w:docPartUnique/>
+      </w:docPartObj>
+    </w:sdtPr>
+    <w:sdtContent>
+      <w:sdt>
+        <w:sdtPr>
+          <w:id w:val="860082579"/>
+          <w:docPartObj>
+            <w:docPartGallery w:val="Page Numbers (Top of Page)"/>
+            <w:docPartUnique/>
+          </w:docPartObj>
+        </w:sdtPr>
+        <w:sdtContent>
+          <w:p>
+            <w:pPr>
+              <w:pStyle w:val="Fuzeile"/>
+              <w:jc w:val="right"/>
+            </w:pPr>
+            <w:r>
+              <w:t xml:space="preserve">Seite </w:t>
+            </w:r>
+            <w:r>
+              <w:rPr>
+                <w:b/>
+                <w:bCs/>
+                <w:sz w:val="24"/>
+                <w:szCs w:val="24"/>
+              </w:rPr>
+              <w:fldChar w:fldCharType="begin"/>
+            </w:r>
+            <w:r>
+              <w:rPr>
+                <w:b/>
+                <w:bCs/>
+              </w:rPr>
+              <w:instrText>PAGE</w:instrText>
+            </w:r>
+            <w:r>
+              <w:rPr>
+                <w:b/>
+                <w:bCs/>
+                <w:sz w:val="24"/>
+                <w:szCs w:val="24"/>
+              </w:rPr>
+              <w:fldChar w:fldCharType="separate"/>
+            </w:r>
+            <w:r>
+              <w:rPr>
+                <w:b/>
+                <w:bCs/>
+                <w:noProof/>
+              </w:rPr>
+              <w:t>5</w:t>
+            </w:r>
+            <w:r>
+              <w:rPr>
+                <w:b/>
+                <w:bCs/>
+                <w:sz w:val="24"/>
+                <w:szCs w:val="24"/>
+              </w:rPr>
+              <w:fldChar w:fldCharType="end"/>
+            </w:r>
+            <w:r>
+              <w:t xml:space="preserve"> von </w:t>
+            </w:r>
+            <w:r>
+              <w:rPr>
+                <w:b/>
+                <w:bCs/>
+                <w:sz w:val="24"/>
+                <w:szCs w:val="24"/>
+              </w:rPr>
+              <w:fldChar w:fldCharType="begin"/>
+            </w:r>
+            <w:r>
+              <w:rPr>
+                <w:b/>
+                <w:bCs/>
+              </w:rPr>
+              <w:instrText>NUMPAGES</w:instrText>
+            </w:r>
+            <w:r>
+              <w:rPr>
+                <w:b/>
+                <w:bCs/>
+                <w:sz w:val="24"/>
+                <w:szCs w:val="24"/>
+              </w:rPr>
+              <w:fldChar w:fldCharType="separate"/>
+            </w:r>
+            <w:r>
+              <w:rPr>
+                <w:b/>
+                <w:bCs/>
+                <w:noProof/>
+              </w:rPr>
+              <w:t>5</w:t>
+            </w:r>
+            <w:r>
+              <w:rPr>
+                <w:b/>
+                <w:bCs/>
+                <w:sz w:val="24"/>
+                <w:szCs w:val="24"/>
+              </w:rPr>
+              <w:fldChar w:fldCharType="end"/>
+            </w:r>
+          </w:p>
+        </w:sdtContent>
+      </w:sdt>
+    </w:sdtContent>
+  </w:sdt>
+  <w:p>
+    <w:pPr>
+      <w:pStyle w:val="Fuzeile"/>
+    </w:pPr>
+  </w:p>
+</w:ftr>
+</file>
+
+<file path=word/footnotes.xml><?xml version="1.0" encoding="utf-8"?>
+<w:footnotes xmlns:wpc="http://schemas.microsoft.com/office/word/2010/wordprocessingCanvas" xmlns:mc="http://schemas.openxmlformats.org/markup-compatibility/2006" xmlns:o="urn:schemas-microsoft-com:office:office" xmlns:r="http://schemas.openxmlformats.org/officeDocument/2006/relationships" xmlns:m="http://schemas.openxmlformats.org/officeDocument/2006/math" xmlns:v="urn:schemas-microsoft-com:vml" xmlns:wp14="http://schemas.microsoft.com/office/word/2010/wordprocessingDrawing" xmlns:wp="http://schemas.openxmlformats.org/drawingml/2006/wordprocessingDrawing" xmlns:w10="urn:schemas-microsoft-com:office:word" xmlns:w="http://schemas.openxmlformats.org/wordprocessingml/2006/main" xmlns:w14="http://schemas.microsoft.com/office/word/2010/wordml" xmlns:wpg="http://schemas.microsoft.com/office/word/2010/wordprocessingGroup" xmlns:wpi="http://schemas.microsoft.com/office/word/2010/wordprocessingInk" xmlns:wne="http://schemas.microsoft.com/office/word/2006/wordml" xmlns:wps="http://schemas.microsoft.com/office/word/2010/wordprocessingShape" mc:Ignorable="w14 wp14">
+  <w:footnote w:type="separator" w:id="-1">
+    <w:p>
+      <w:pPr>
+        <w:spacing w:after="0" w:line="240" w:lineRule="auto"/>
+      </w:pPr>
+      <w:r>
+        <w:separator/>
+      </w:r>
+    </w:p>
+  </w:footnote>
+  <w:footnote w:type="continuationSeparator" w:id="0">
+    <w:p>
+      <w:pPr>
+        <w:spacing w:after="0" w:line="240" w:lineRule="auto"/>
+      </w:pPr>
+      <w:r>
+        <w:continuationSeparator/>
+      </w:r>
+    </w:p>
+  </w:footnote>
+</w:footnotes>
+</file>
+
+<file path=word/header1.xml><?xml version="1.0" encoding="utf-8"?>
+<w:hdr xmlns:wpc="http://schemas.microsoft.com/office/word/2010/wordprocessingCanvas" xmlns:mc="http://schemas.openxmlformats.org/markup-compatibility/2006" xmlns:o="urn:schemas-microsoft-com:office:office" xmlns:r="http://schemas.openxmlformats.org/officeDocument/2006/relationships" xmlns:m="http://schemas.openxmlformats.org/officeDocument/2006/math" xmlns:v="urn:schemas-microsoft-com:vml" xmlns:wp14="http://schemas.microsoft.com/office/word/2010/wordprocessingDrawing" xmlns:wp="http://schemas.openxmlformats.org/drawingml/2006/wordprocessingDrawing" xmlns:w10="urn:schemas-microsoft-com:office:word" xmlns:w="http://schemas.openxmlformats.org/wordprocessingml/2006/main" xmlns:w14="http://schemas.microsoft.com/office/word/2010/wordml" xmlns:wpg="http://schemas.microsoft.com/office/word/2010/wordprocessingGroup" xmlns:wpi="http://schemas.microsoft.com/office/word/2010/wordprocessingInk" xmlns:wne="http://schemas.microsoft.com/office/word/2006/wordml" xmlns:wps="http://schemas.microsoft.com/office/word/2010/wordprocessingShape" mc:Ignorable="w14 wp14">
+  <w:p>
+    <w:pPr>
+      <w:pStyle w:val="Kopfzeile"/>
+      <w:rPr>
+        <w:sz w:val="24"/>
+      </w:rPr>
+    </w:pPr>
+    <w:r>
+      <w:tab/>
+    </w:r>
+    <w:r>
+      <w:tab/>
+    </w:r>
+    <w:r>
+      <w:rPr>
+        <w:sz w:val="24"/>
+      </w:rPr>
+      <w:t>Edge</w:t>
+    </w:r>
+  </w:p>
+</w:hdr>
+</file>
+
+<file path=word/header2.xml><?xml version="1.0" encoding="utf-8"?>
+<w:hdr xmlns:wpc="http://schemas.microsoft.com/office/word/2010/wordprocessingCanvas" xmlns:mc="http://schemas.openxmlformats.org/markup-compatibility/2006" xmlns:o="urn:schemas-microsoft-com:office:office" xmlns:r="http://schemas.openxmlformats.org/officeDocument/2006/relationships" xmlns:m="http://schemas.openxmlformats.org/officeDocument/2006/math" xmlns:v="urn:schemas-microsoft-com:vml" xmlns:wp14="http://schemas.microsoft.com/office/word/2010/wordprocessingDrawing" xmlns:wp="http://schemas.openxmlformats.org/drawingml/2006/wordprocessingDrawing" xmlns:w10="urn:schemas-microsoft-com:office:word" xmlns:w="http://schemas.openxmlformats.org/wordprocessingml/2006/main" xmlns:w14="http://schemas.microsoft.com/office/word/2010/wordml" xmlns:wpg="http://schemas.microsoft.com/office/word/2010/wordprocessingGroup" xmlns:wpi="http://schemas.microsoft.com/office/word/2010/wordprocessingInk" xmlns:wne="http://schemas.microsoft.com/office/word/2006/wordml" xmlns:wps="http://schemas.microsoft.com/office/word/2010/wordprocessingShape" mc:Ignorable="w14 wp14">
+  <w:p>
+    <w:pPr>
+      <w:pStyle w:val="Kopfzeile"/>
+      <w:rPr>
+        <w:sz w:val="24"/>
+      </w:rPr>
+    </w:pPr>
+    <w:r>
+      <w:rPr>
+        <w:sz w:val="24"/>
+      </w:rPr>
+      <w:t>Testkonzept</w:t>
+    </w:r>
+    <w:r>
+      <w:tab/>
+    </w:r>
+    <w:r>
+      <w:tab/>
+    </w:r>
+    <w:r>
+      <w:rPr>
+        <w:sz w:val="24"/>
+      </w:rPr>
+      <w:t>Edge</w:t>
+    </w:r>
+  </w:p>
+</w:hdr>
 </file>
 
 <file path=word/styles.xml><?xml version="1.0" encoding="utf-8"?>
@@ -1253,7 +1981,7 @@
     <w:lsdException w:name="Subtitle" w:semiHidden="0" w:uiPriority="11" w:unhideWhenUsed="0" w:qFormat="1"/>
     <w:lsdException w:name="Strong" w:semiHidden="0" w:uiPriority="22" w:unhideWhenUsed="0" w:qFormat="1"/>
     <w:lsdException w:name="Emphasis" w:semiHidden="0" w:uiPriority="20" w:unhideWhenUsed="0" w:qFormat="1"/>
-    <w:lsdException w:name="Table Grid" w:semiHidden="0" w:uiPriority="59" w:unhideWhenUsed="0"/>
+    <w:lsdException w:name="Table Grid" w:semiHidden="0" w:uiPriority="39" w:unhideWhenUsed="0"/>
     <w:lsdException w:name="Placeholder Text" w:unhideWhenUsed="0"/>
     <w:lsdException w:name="No Spacing" w:semiHidden="0" w:uiPriority="1" w:unhideWhenUsed="0" w:qFormat="1"/>
     <w:lsdException w:name="Light Shading" w:semiHidden="0" w:uiPriority="60" w:unhideWhenUsed="0"/>
@@ -1400,7 +2128,7 @@
   <w:style w:type="table" w:styleId="Tabellenraster">
     <w:name w:val="Table Grid"/>
     <w:basedOn w:val="NormaleTabelle"/>
-    <w:uiPriority w:val="59"/>
+    <w:uiPriority w:val="39"/>
     <w:rsid w:val="00E05C7E"/>
     <w:pPr>
       <w:spacing w:after="0" w:line="240" w:lineRule="auto"/>
@@ -1415,6 +2143,80 @@
         <w:insideV w:val="single" w:sz="4" w:space="0" w:color="auto"/>
       </w:tblBorders>
     </w:tblPr>
+  </w:style>
+  <w:style w:type="paragraph" w:styleId="Sprechblasentext">
+    <w:name w:val="Balloon Text"/>
+    <w:basedOn w:val="Standard"/>
+    <w:link w:val="SprechblasentextZchn"/>
+    <w:uiPriority w:val="99"/>
+    <w:semiHidden/>
+    <w:unhideWhenUsed/>
+    <w:rsid w:val="005E2CFD"/>
+    <w:pPr>
+      <w:spacing w:after="0" w:line="240" w:lineRule="auto"/>
+    </w:pPr>
+    <w:rPr>
+      <w:rFonts w:ascii="Tahoma" w:hAnsi="Tahoma" w:cs="Tahoma"/>
+      <w:sz w:val="16"/>
+      <w:szCs w:val="16"/>
+    </w:rPr>
+  </w:style>
+  <w:style w:type="character" w:customStyle="1" w:styleId="SprechblasentextZchn">
+    <w:name w:val="Sprechblasentext Zchn"/>
+    <w:basedOn w:val="Absatz-Standardschriftart"/>
+    <w:link w:val="Sprechblasentext"/>
+    <w:uiPriority w:val="99"/>
+    <w:semiHidden/>
+    <w:rsid w:val="005E2CFD"/>
+    <w:rPr>
+      <w:rFonts w:ascii="Tahoma" w:hAnsi="Tahoma" w:cs="Tahoma"/>
+      <w:sz w:val="16"/>
+      <w:szCs w:val="16"/>
+    </w:rPr>
+  </w:style>
+  <w:style w:type="paragraph" w:styleId="Kopfzeile">
+    <w:name w:val="header"/>
+    <w:basedOn w:val="Standard"/>
+    <w:link w:val="KopfzeileZchn"/>
+    <w:uiPriority w:val="99"/>
+    <w:unhideWhenUsed/>
+    <w:rsid w:val="005E2CFD"/>
+    <w:pPr>
+      <w:tabs>
+        <w:tab w:val="center" w:pos="4513"/>
+        <w:tab w:val="right" w:pos="9026"/>
+      </w:tabs>
+      <w:spacing w:after="0" w:line="240" w:lineRule="auto"/>
+    </w:pPr>
+  </w:style>
+  <w:style w:type="character" w:customStyle="1" w:styleId="KopfzeileZchn">
+    <w:name w:val="Kopfzeile Zchn"/>
+    <w:basedOn w:val="Absatz-Standardschriftart"/>
+    <w:link w:val="Kopfzeile"/>
+    <w:uiPriority w:val="99"/>
+    <w:rsid w:val="005E2CFD"/>
+  </w:style>
+  <w:style w:type="paragraph" w:styleId="Fuzeile">
+    <w:name w:val="footer"/>
+    <w:basedOn w:val="Standard"/>
+    <w:link w:val="FuzeileZchn"/>
+    <w:uiPriority w:val="99"/>
+    <w:unhideWhenUsed/>
+    <w:rsid w:val="005E2CFD"/>
+    <w:pPr>
+      <w:tabs>
+        <w:tab w:val="center" w:pos="4513"/>
+        <w:tab w:val="right" w:pos="9026"/>
+      </w:tabs>
+      <w:spacing w:after="0" w:line="240" w:lineRule="auto"/>
+    </w:pPr>
+  </w:style>
+  <w:style w:type="character" w:customStyle="1" w:styleId="FuzeileZchn">
+    <w:name w:val="Fußzeile Zchn"/>
+    <w:basedOn w:val="Absatz-Standardschriftart"/>
+    <w:link w:val="Fuzeile"/>
+    <w:uiPriority w:val="99"/>
+    <w:rsid w:val="005E2CFD"/>
   </w:style>
 </w:styles>
 </file>
@@ -1462,7 +2264,7 @@
     <w:lsdException w:name="Subtitle" w:semiHidden="0" w:uiPriority="11" w:unhideWhenUsed="0" w:qFormat="1"/>
     <w:lsdException w:name="Strong" w:semiHidden="0" w:uiPriority="22" w:unhideWhenUsed="0" w:qFormat="1"/>
     <w:lsdException w:name="Emphasis" w:semiHidden="0" w:uiPriority="20" w:unhideWhenUsed="0" w:qFormat="1"/>
-    <w:lsdException w:name="Table Grid" w:semiHidden="0" w:uiPriority="59" w:unhideWhenUsed="0"/>
+    <w:lsdException w:name="Table Grid" w:semiHidden="0" w:uiPriority="39" w:unhideWhenUsed="0"/>
     <w:lsdException w:name="Placeholder Text" w:unhideWhenUsed="0"/>
     <w:lsdException w:name="No Spacing" w:semiHidden="0" w:uiPriority="1" w:unhideWhenUsed="0" w:qFormat="1"/>
     <w:lsdException w:name="Light Shading" w:semiHidden="0" w:uiPriority="60" w:unhideWhenUsed="0"/>
@@ -1609,7 +2411,7 @@
   <w:style w:type="table" w:styleId="Tabellenraster">
     <w:name w:val="Table Grid"/>
     <w:basedOn w:val="NormaleTabelle"/>
-    <w:uiPriority w:val="59"/>
+    <w:uiPriority w:val="39"/>
     <w:rsid w:val="00E05C7E"/>
     <w:pPr>
       <w:spacing w:after="0" w:line="240" w:lineRule="auto"/>
@@ -1624,6 +2426,80 @@
         <w:insideV w:val="single" w:sz="4" w:space="0" w:color="auto"/>
       </w:tblBorders>
     </w:tblPr>
+  </w:style>
+  <w:style w:type="paragraph" w:styleId="Sprechblasentext">
+    <w:name w:val="Balloon Text"/>
+    <w:basedOn w:val="Standard"/>
+    <w:link w:val="SprechblasentextZchn"/>
+    <w:uiPriority w:val="99"/>
+    <w:semiHidden/>
+    <w:unhideWhenUsed/>
+    <w:rsid w:val="005E2CFD"/>
+    <w:pPr>
+      <w:spacing w:after="0" w:line="240" w:lineRule="auto"/>
+    </w:pPr>
+    <w:rPr>
+      <w:rFonts w:ascii="Tahoma" w:hAnsi="Tahoma" w:cs="Tahoma"/>
+      <w:sz w:val="16"/>
+      <w:szCs w:val="16"/>
+    </w:rPr>
+  </w:style>
+  <w:style w:type="character" w:customStyle="1" w:styleId="SprechblasentextZchn">
+    <w:name w:val="Sprechblasentext Zchn"/>
+    <w:basedOn w:val="Absatz-Standardschriftart"/>
+    <w:link w:val="Sprechblasentext"/>
+    <w:uiPriority w:val="99"/>
+    <w:semiHidden/>
+    <w:rsid w:val="005E2CFD"/>
+    <w:rPr>
+      <w:rFonts w:ascii="Tahoma" w:hAnsi="Tahoma" w:cs="Tahoma"/>
+      <w:sz w:val="16"/>
+      <w:szCs w:val="16"/>
+    </w:rPr>
+  </w:style>
+  <w:style w:type="paragraph" w:styleId="Kopfzeile">
+    <w:name w:val="header"/>
+    <w:basedOn w:val="Standard"/>
+    <w:link w:val="KopfzeileZchn"/>
+    <w:uiPriority w:val="99"/>
+    <w:unhideWhenUsed/>
+    <w:rsid w:val="005E2CFD"/>
+    <w:pPr>
+      <w:tabs>
+        <w:tab w:val="center" w:pos="4513"/>
+        <w:tab w:val="right" w:pos="9026"/>
+      </w:tabs>
+      <w:spacing w:after="0" w:line="240" w:lineRule="auto"/>
+    </w:pPr>
+  </w:style>
+  <w:style w:type="character" w:customStyle="1" w:styleId="KopfzeileZchn">
+    <w:name w:val="Kopfzeile Zchn"/>
+    <w:basedOn w:val="Absatz-Standardschriftart"/>
+    <w:link w:val="Kopfzeile"/>
+    <w:uiPriority w:val="99"/>
+    <w:rsid w:val="005E2CFD"/>
+  </w:style>
+  <w:style w:type="paragraph" w:styleId="Fuzeile">
+    <w:name w:val="footer"/>
+    <w:basedOn w:val="Standard"/>
+    <w:link w:val="FuzeileZchn"/>
+    <w:uiPriority w:val="99"/>
+    <w:unhideWhenUsed/>
+    <w:rsid w:val="005E2CFD"/>
+    <w:pPr>
+      <w:tabs>
+        <w:tab w:val="center" w:pos="4513"/>
+        <w:tab w:val="right" w:pos="9026"/>
+      </w:tabs>
+      <w:spacing w:after="0" w:line="240" w:lineRule="auto"/>
+    </w:pPr>
+  </w:style>
+  <w:style w:type="character" w:customStyle="1" w:styleId="FuzeileZchn">
+    <w:name w:val="Fußzeile Zchn"/>
+    <w:basedOn w:val="Absatz-Standardschriftart"/>
+    <w:link w:val="Fuzeile"/>
+    <w:uiPriority w:val="99"/>
+    <w:rsid w:val="005E2CFD"/>
   </w:style>
 </w:styles>
 </file>
